--- a/New Microsoft Word Document.docx
+++ b/New Microsoft Word Document.docx
@@ -12,7 +12,13 @@
       </w:r>
       <w:proofErr w:type="gramEnd"/>
       <w:r>
-        <w:t xml:space="preserve"> 1-39     | using for loop </w:t>
+        <w:t xml:space="preserve"> </w:t>
+      </w:r>
+      <w:r>
+        <w:t>15</w:t>
+      </w:r>
+      <w:r>
+        <w:t xml:space="preserve">-39     | using for loop </w:t>
       </w:r>
     </w:p>
     <w:p>
@@ -25,7 +31,13 @@
       </w:r>
       <w:proofErr w:type="gramEnd"/>
       <w:r>
-        <w:t xml:space="preserve"> 1-39     | using function</w:t>
+        <w:t xml:space="preserve"> 1</w:t>
+      </w:r>
+      <w:r>
+        <w:t>5</w:t>
+      </w:r>
+      <w:r>
+        <w:t>-39     | using function</w:t>
       </w:r>
     </w:p>
     <w:p>
@@ -38,7 +50,13 @@
       </w:r>
       <w:proofErr w:type="gramEnd"/>
       <w:r>
-        <w:t xml:space="preserve"> 1-39     | using List Comprehension</w:t>
+        <w:t xml:space="preserve"> 1</w:t>
+      </w:r>
+      <w:r>
+        <w:t>5</w:t>
+      </w:r>
+      <w:r>
+        <w:t>-39     | using List Comprehension</w:t>
       </w:r>
     </w:p>
     <w:p>
@@ -55,6 +73,21 @@
       <w:r>
         <w:t>Build a baking calculator system from the question.</w:t>
       </w:r>
+    </w:p>
+    <w:p>
+      <w:proofErr w:type="gramStart"/>
+      <w:r>
+        <w:t>pandas</w:t>
+      </w:r>
+      <w:proofErr w:type="gramEnd"/>
+      <w:r>
+        <w:t xml:space="preserve"> documentation pore note </w:t>
+      </w:r>
+      <w:proofErr w:type="spellStart"/>
+      <w:r>
+        <w:t>korba</w:t>
+      </w:r>
+      <w:proofErr w:type="spellEnd"/>
     </w:p>
     <w:p>
       <w:r>
@@ -675,7 +708,6 @@
   <w:style w:type="character" w:default="1" w:styleId="DefaultParagraphFont">
     <w:name w:val="Default Paragraph Font"/>
     <w:uiPriority w:val="1"/>
-    <w:semiHidden/>
     <w:unhideWhenUsed/>
   </w:style>
   <w:style w:type="table" w:default="1" w:styleId="TableNormal">
